--- a/Word/Thermodynamics/07-CarnotCycle.docx
+++ b/Word/Thermodynamics/07-CarnotCycle.docx
@@ -43,8 +43,1666 @@
         </w:rPr>
         <w:t>History</w:t>
       </w:r>
-      <w:bookmarkStart w:id="0" w:name="_GoBack"/>
-      <w:bookmarkEnd w:id="0"/>
+    </w:p>
+    <w:p>
+      <w:pPr>
+        <w:spacing w:line="360" w:lineRule="auto"/>
+        <w:ind w:firstLine="720"/>
+        <w:rPr>
+          <w:rFonts w:ascii="Times New Roman" w:hAnsi="Times New Roman" w:cs="Times New Roman"/>
+        </w:rPr>
+      </w:pPr>
+      <w:r>
+        <w:rPr>
+          <w:rFonts w:ascii="Times New Roman" w:hAnsi="Times New Roman" w:cs="Times New Roman"/>
+        </w:rPr>
+        <w:t xml:space="preserve">The </w:t>
+      </w:r>
+      <w:r>
+        <w:rPr>
+          <w:rFonts w:ascii="Times New Roman" w:hAnsi="Times New Roman" w:cs="Times New Roman"/>
+          <w:i/>
+        </w:rPr>
+        <w:t>Carnot Cycle</w:t>
+      </w:r>
+      <w:r>
+        <w:rPr>
+          <w:rFonts w:ascii="Times New Roman" w:hAnsi="Times New Roman" w:cs="Times New Roman"/>
+        </w:rPr>
+        <w:t xml:space="preserve"> introduces the concept of entropy from the standpoint of heat engines </w:t>
+      </w:r>
+      <w:r>
+        <w:rPr>
+          <w:rFonts w:ascii="Times New Roman" w:hAnsi="Times New Roman" w:cs="Times New Roman"/>
+        </w:rPr>
+        <w:t>through considering their behaviors and properties.</w:t>
+      </w:r>
+      <w:r>
+        <w:rPr>
+          <w:rFonts w:ascii="Times New Roman" w:hAnsi="Times New Roman" w:cs="Times New Roman"/>
+        </w:rPr>
+        <w:t xml:space="preserve"> A </w:t>
+      </w:r>
+      <w:r>
+        <w:rPr>
+          <w:rFonts w:ascii="Times New Roman" w:hAnsi="Times New Roman" w:cs="Times New Roman"/>
+          <w:i/>
+        </w:rPr>
+        <w:t>heat engine</w:t>
+      </w:r>
+      <w:r>
+        <w:rPr>
+          <w:rFonts w:ascii="Times New Roman" w:hAnsi="Times New Roman" w:cs="Times New Roman"/>
+        </w:rPr>
+        <w:t xml:space="preserve"> is referred to as, </w:t>
+      </w:r>
+      <w:r>
+        <w:rPr>
+          <w:rFonts w:ascii="Times New Roman" w:hAnsi="Times New Roman" w:cs="Times New Roman"/>
+          <w:b/>
+        </w:rPr>
+        <w:t>“a device which converts thermal energy (heat) into work”</w:t>
+      </w:r>
+      <w:r>
+        <w:rPr>
+          <w:rFonts w:ascii="Times New Roman" w:hAnsi="Times New Roman" w:cs="Times New Roman"/>
+        </w:rPr>
+        <w:t xml:space="preserve"> (</w:t>
+      </w:r>
+      <w:r>
+        <w:rPr>
+          <w:rFonts w:ascii="Times New Roman" w:hAnsi="Times New Roman" w:cs="Times New Roman"/>
+        </w:rPr>
+        <w:t xml:space="preserve">Laughlin &amp; Gaskell, 67). For a long period of time steam engines were used in the </w:t>
+      </w:r>
+      <w:r>
+        <w:rPr>
+          <w:rFonts w:ascii="Times New Roman" w:hAnsi="Times New Roman" w:cs="Times New Roman"/>
+        </w:rPr>
+        <w:t>industry long before the investigation into the reverse process of converting work into thermal energy. This was finally investi</w:t>
+      </w:r>
+      <w:r>
+        <w:rPr>
+          <w:rFonts w:ascii="Times New Roman" w:hAnsi="Times New Roman" w:cs="Times New Roman"/>
+        </w:rPr>
+        <w:t>gated by Rumford in 1798</w:t>
+      </w:r>
+      <w:r>
+        <w:rPr>
+          <w:rFonts w:ascii="Times New Roman" w:hAnsi="Times New Roman" w:cs="Times New Roman"/>
+        </w:rPr>
+        <w:t>,</w:t>
+      </w:r>
+      <w:r>
+        <w:rPr>
+          <w:rFonts w:ascii="Times New Roman" w:hAnsi="Times New Roman" w:cs="Times New Roman"/>
+        </w:rPr>
+        <w:t xml:space="preserve"> where it was noticed that in th</w:t>
+      </w:r>
+      <w:r>
+        <w:rPr>
+          <w:rFonts w:ascii="Times New Roman" w:hAnsi="Times New Roman" w:cs="Times New Roman"/>
+        </w:rPr>
+        <w:t xml:space="preserve">e operation of the heat engine that some of the energy that had been transferred from the high-temperature heat reservoir was converted into work with the remainder </w:t>
+      </w:r>
+      <w:r>
+        <w:rPr>
+          <w:rFonts w:ascii="Times New Roman" w:hAnsi="Times New Roman" w:cs="Times New Roman"/>
+        </w:rPr>
+        <w:t>had been transferred to a low-temperature heat reservoir. The diagram below shows a summary of the process occurring in the heat engine.</w:t>
+      </w:r>
+    </w:p>
+    <w:p>
+      <w:pPr>
+        <w:spacing w:line="360" w:lineRule="auto"/>
+        <w:rPr>
+          <w:rFonts w:ascii="Times New Roman" w:hAnsi="Times New Roman" w:cs="Times New Roman"/>
+        </w:rPr>
+      </w:pPr>
+    </w:p>
+    <w:p>
+      <w:pPr>
+        <w:spacing w:line="360" w:lineRule="auto"/>
+        <w:rPr>
+          <w:rFonts w:ascii="Times New Roman" w:hAnsi="Times New Roman" w:cs="Times New Roman"/>
+        </w:rPr>
+      </w:pPr>
+      <w:r>
+        <w:rPr>
+          <w:rFonts w:ascii="Times New Roman" w:hAnsi="Times New Roman" w:cs="Times New Roman"/>
+        </w:rPr>
+        <mc:AlternateContent>
+          <mc:Choice Requires="wps">
+            <w:drawing>
+              <wp:anchor distT="0" distB="0" distL="114300" distR="114300" simplePos="0" relativeHeight="251679744" behindDoc="0" locked="0" layoutInCell="1" allowOverlap="1" wp14:anchorId="2D51960E" wp14:editId="2DF666BC">
+                <wp:simplePos x="0" y="0"/>
+                <wp:positionH relativeFrom="column">
+                  <wp:posOffset>3636010</wp:posOffset>
+                </wp:positionH>
+                <wp:positionV relativeFrom="paragraph">
+                  <wp:posOffset>41107</wp:posOffset>
+                </wp:positionV>
+                <wp:extent cx="347240" cy="335280"/>
+                <wp:effectExtent l="0" t="0" r="0" b="0"/>
+                <wp:wrapNone/>
+                <wp:docPr id="15" name="Text Box 15"/>
+                <wp:cNvGraphicFramePr/>
+                <a:graphic xmlns:a="http://schemas.openxmlformats.org/drawingml/2006/main">
+                  <a:graphicData uri="http://schemas.microsoft.com/office/word/2010/wordprocessingShape">
+                    <wps:wsp>
+                      <wps:cNvSpPr txBox="1"/>
+                      <wps:spPr>
+                        <a:xfrm>
+                          <a:off x="0" y="0"/>
+                          <a:ext cx="347240" cy="335280"/>
+                        </a:xfrm>
+                        <a:prstGeom prst="rect">
+                          <a:avLst/>
+                        </a:prstGeom>
+                        <a:noFill/>
+                        <a:ln w="6350">
+                          <a:noFill/>
+                        </a:ln>
+                      </wps:spPr>
+                      <wps:txbx>
+                        <w:txbxContent>
+                          <w:p>
+                            <w:r>
+                              <w:rPr>
+                                <w:i/>
+                              </w:rPr>
+                              <w:t>q</w:t>
+                            </w:r>
+                            <w:r>
+                              <w:rPr>
+                                <w:i/>
+                                <w:vertAlign w:val="subscript"/>
+                              </w:rPr>
+                              <w:t>1</w:t>
+                            </w:r>
+                            <w:r>
+                              <w:t xml:space="preserve"> </w:t>
+                            </w:r>
+                          </w:p>
+                        </w:txbxContent>
+                      </wps:txbx>
+                      <wps:bodyPr rot="0" spcFirstLastPara="0" vertOverflow="overflow" horzOverflow="overflow" vert="horz" wrap="square" lIns="91440" tIns="45720" rIns="91440" bIns="45720" numCol="1" spcCol="0" rtlCol="0" fromWordArt="0" anchor="t" anchorCtr="0" forceAA="0" compatLnSpc="1">
+                        <a:prstTxWarp prst="textNoShape">
+                          <a:avLst/>
+                        </a:prstTxWarp>
+                        <a:noAutofit/>
+                      </wps:bodyPr>
+                    </wps:wsp>
+                  </a:graphicData>
+                </a:graphic>
+                <wp14:sizeRelH relativeFrom="margin">
+                  <wp14:pctWidth>0</wp14:pctWidth>
+                </wp14:sizeRelH>
+                <wp14:sizeRelV relativeFrom="margin">
+                  <wp14:pctHeight>0</wp14:pctHeight>
+                </wp14:sizeRelV>
+              </wp:anchor>
+            </w:drawing>
+          </mc:Choice>
+          <mc:Fallback>
+            <w:pict>
+              <v:shapetype w14:anchorId="2D51960E" id="_x0000_t202" coordsize="21600,21600" o:spt="202" path="m,l,21600r21600,l21600,xe">
+                <v:stroke joinstyle="miter"/>
+                <v:path gradientshapeok="t" o:connecttype="rect"/>
+              </v:shapetype>
+              <v:shape id="Text Box 15" o:spid="_x0000_s1026" type="#_x0000_t202" style="position:absolute;margin-left:286.3pt;margin-top:3.25pt;width:27.35pt;height:26.4pt;z-index:251679744;visibility:visible;mso-wrap-style:square;mso-width-percent:0;mso-height-percent:0;mso-wrap-distance-left:9pt;mso-wrap-distance-top:0;mso-wrap-distance-right:9pt;mso-wrap-distance-bottom:0;mso-position-horizontal:absolute;mso-position-horizontal-relative:text;mso-position-vertical:absolute;mso-position-vertical-relative:text;mso-width-percent:0;mso-height-percent:0;mso-width-relative:margin;mso-height-relative:margin;v-text-anchor:top" o:gfxdata="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" filled="f" stroked="f" strokeweight=".5pt">
+                <v:textbox>
+                  <w:txbxContent>
+                    <w:p>
+                      <w:r>
+                        <w:rPr>
+                          <w:i/>
+                        </w:rPr>
+                        <w:t>q</w:t>
+                      </w:r>
+                      <w:r>
+                        <w:rPr>
+                          <w:i/>
+                          <w:vertAlign w:val="subscript"/>
+                        </w:rPr>
+                        <w:t>1</w:t>
+                      </w:r>
+                      <w:r>
+                        <w:t xml:space="preserve"> </w:t>
+                      </w:r>
+                    </w:p>
+                  </w:txbxContent>
+                </v:textbox>
+              </v:shape>
+            </w:pict>
+          </mc:Fallback>
+        </mc:AlternateContent>
+      </w:r>
+      <w:r>
+        <w:rPr>
+          <w:rFonts w:ascii="Times New Roman" w:hAnsi="Times New Roman" w:cs="Times New Roman"/>
+        </w:rPr>
+        <mc:AlternateContent>
+          <mc:Choice Requires="wps">
+            <w:drawing>
+              <wp:anchor distT="0" distB="0" distL="114300" distR="114300" simplePos="0" relativeHeight="251677696" behindDoc="0" locked="0" layoutInCell="1" allowOverlap="1" wp14:anchorId="6B731238" wp14:editId="388EE5B5">
+                <wp:simplePos x="0" y="0"/>
+                <wp:positionH relativeFrom="column">
+                  <wp:posOffset>2024163</wp:posOffset>
+                </wp:positionH>
+                <wp:positionV relativeFrom="paragraph">
+                  <wp:posOffset>39210</wp:posOffset>
+                </wp:positionV>
+                <wp:extent cx="346710" cy="335280"/>
+                <wp:effectExtent l="0" t="0" r="0" b="0"/>
+                <wp:wrapNone/>
+                <wp:docPr id="14" name="Text Box 14"/>
+                <wp:cNvGraphicFramePr/>
+                <a:graphic xmlns:a="http://schemas.openxmlformats.org/drawingml/2006/main">
+                  <a:graphicData uri="http://schemas.microsoft.com/office/word/2010/wordprocessingShape">
+                    <wps:wsp>
+                      <wps:cNvSpPr txBox="1"/>
+                      <wps:spPr>
+                        <a:xfrm>
+                          <a:off x="0" y="0"/>
+                          <a:ext cx="346710" cy="335280"/>
+                        </a:xfrm>
+                        <a:prstGeom prst="rect">
+                          <a:avLst/>
+                        </a:prstGeom>
+                        <a:noFill/>
+                        <a:ln w="6350">
+                          <a:noFill/>
+                        </a:ln>
+                      </wps:spPr>
+                      <wps:txbx>
+                        <w:txbxContent>
+                          <w:p>
+                            <w:r>
+                              <w:rPr>
+                                <w:i/>
+                              </w:rPr>
+                              <w:t>q</w:t>
+                            </w:r>
+                            <w:r>
+                              <w:rPr>
+                                <w:i/>
+                                <w:vertAlign w:val="subscript"/>
+                              </w:rPr>
+                              <w:t>2</w:t>
+                            </w:r>
+                            <w:r>
+                              <w:t xml:space="preserve"> </w:t>
+                            </w:r>
+                          </w:p>
+                        </w:txbxContent>
+                      </wps:txbx>
+                      <wps:bodyPr rot="0" spcFirstLastPara="0" vertOverflow="overflow" horzOverflow="overflow" vert="horz" wrap="square" lIns="91440" tIns="45720" rIns="91440" bIns="45720" numCol="1" spcCol="0" rtlCol="0" fromWordArt="0" anchor="t" anchorCtr="0" forceAA="0" compatLnSpc="1">
+                        <a:prstTxWarp prst="textNoShape">
+                          <a:avLst/>
+                        </a:prstTxWarp>
+                        <a:noAutofit/>
+                      </wps:bodyPr>
+                    </wps:wsp>
+                  </a:graphicData>
+                </a:graphic>
+                <wp14:sizeRelH relativeFrom="margin">
+                  <wp14:pctWidth>0</wp14:pctWidth>
+                </wp14:sizeRelH>
+                <wp14:sizeRelV relativeFrom="margin">
+                  <wp14:pctHeight>0</wp14:pctHeight>
+                </wp14:sizeRelV>
+              </wp:anchor>
+            </w:drawing>
+          </mc:Choice>
+          <mc:Fallback>
+            <w:pict>
+              <v:shape w14:anchorId="6B731238" id="Text Box 14" o:spid="_x0000_s1027" type="#_x0000_t202" style="position:absolute;margin-left:159.4pt;margin-top:3.1pt;width:27.3pt;height:26.4pt;z-index:251677696;visibility:visible;mso-wrap-style:square;mso-width-percent:0;mso-height-percent:0;mso-wrap-distance-left:9pt;mso-wrap-distance-top:0;mso-wrap-distance-right:9pt;mso-wrap-distance-bottom:0;mso-position-horizontal:absolute;mso-position-horizontal-relative:text;mso-position-vertical:absolute;mso-position-vertical-relative:text;mso-width-percent:0;mso-height-percent:0;mso-width-relative:margin;mso-height-relative:margin;v-text-anchor:top" o:gfxdata="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" filled="f" stroked="f" strokeweight=".5pt">
+                <v:textbox>
+                  <w:txbxContent>
+                    <w:p>
+                      <w:r>
+                        <w:rPr>
+                          <w:i/>
+                        </w:rPr>
+                        <w:t>q</w:t>
+                      </w:r>
+                      <w:r>
+                        <w:rPr>
+                          <w:i/>
+                          <w:vertAlign w:val="subscript"/>
+                        </w:rPr>
+                        <w:t>2</w:t>
+                      </w:r>
+                      <w:r>
+                        <w:t xml:space="preserve"> </w:t>
+                      </w:r>
+                    </w:p>
+                  </w:txbxContent>
+                </v:textbox>
+              </v:shape>
+            </w:pict>
+          </mc:Fallback>
+        </mc:AlternateContent>
+      </w:r>
+      <w:r>
+        <w:rPr>
+          <w:rFonts w:ascii="Times New Roman" w:hAnsi="Times New Roman" w:cs="Times New Roman"/>
+        </w:rPr>
+        <mc:AlternateContent>
+          <mc:Choice Requires="wps">
+            <w:drawing>
+              <wp:anchor distT="0" distB="0" distL="114300" distR="114300" simplePos="0" relativeHeight="251663360" behindDoc="0" locked="0" layoutInCell="1" allowOverlap="1" wp14:anchorId="17E636C5" wp14:editId="75CFE9D9">
+                <wp:simplePos x="0" y="0"/>
+                <wp:positionH relativeFrom="column">
+                  <wp:posOffset>2557145</wp:posOffset>
+                </wp:positionH>
+                <wp:positionV relativeFrom="paragraph">
+                  <wp:posOffset>236220</wp:posOffset>
+                </wp:positionV>
+                <wp:extent cx="937260" cy="335280"/>
+                <wp:effectExtent l="0" t="0" r="15240" b="7620"/>
+                <wp:wrapNone/>
+                <wp:docPr id="3" name="Text Box 3"/>
+                <wp:cNvGraphicFramePr/>
+                <a:graphic xmlns:a="http://schemas.openxmlformats.org/drawingml/2006/main">
+                  <a:graphicData uri="http://schemas.microsoft.com/office/word/2010/wordprocessingShape">
+                    <wps:wsp>
+                      <wps:cNvSpPr txBox="1"/>
+                      <wps:spPr>
+                        <a:xfrm>
+                          <a:off x="0" y="0"/>
+                          <a:ext cx="937260" cy="335280"/>
+                        </a:xfrm>
+                        <a:prstGeom prst="rect">
+                          <a:avLst/>
+                        </a:prstGeom>
+                        <a:solidFill>
+                          <a:schemeClr val="lt1"/>
+                        </a:solidFill>
+                        <a:ln w="6350">
+                          <a:solidFill>
+                            <a:prstClr val="black"/>
+                          </a:solidFill>
+                        </a:ln>
+                      </wps:spPr>
+                      <wps:txbx>
+                        <w:txbxContent>
+                          <w:p>
+                            <w:r>
+                              <w:t>Heat Engine</w:t>
+                            </w:r>
+                            <w:r>
+                              <w:t xml:space="preserve"> </w:t>
+                            </w:r>
+                          </w:p>
+                        </w:txbxContent>
+                      </wps:txbx>
+                      <wps:bodyPr rot="0" spcFirstLastPara="0" vertOverflow="overflow" horzOverflow="overflow" vert="horz" wrap="square" lIns="91440" tIns="45720" rIns="91440" bIns="45720" numCol="1" spcCol="0" rtlCol="0" fromWordArt="0" anchor="t" anchorCtr="0" forceAA="0" compatLnSpc="1">
+                        <a:prstTxWarp prst="textNoShape">
+                          <a:avLst/>
+                        </a:prstTxWarp>
+                        <a:noAutofit/>
+                      </wps:bodyPr>
+                    </wps:wsp>
+                  </a:graphicData>
+                </a:graphic>
+                <wp14:sizeRelH relativeFrom="margin">
+                  <wp14:pctWidth>0</wp14:pctWidth>
+                </wp14:sizeRelH>
+                <wp14:sizeRelV relativeFrom="margin">
+                  <wp14:pctHeight>0</wp14:pctHeight>
+                </wp14:sizeRelV>
+              </wp:anchor>
+            </w:drawing>
+          </mc:Choice>
+          <mc:Fallback>
+            <w:pict>
+              <v:shape w14:anchorId="17E636C5" id="Text Box 3" o:spid="_x0000_s1028" type="#_x0000_t202" style="position:absolute;margin-left:201.35pt;margin-top:18.6pt;width:73.8pt;height:26.4pt;z-index:251663360;visibility:visible;mso-wrap-style:square;mso-width-percent:0;mso-height-percent:0;mso-wrap-distance-left:9pt;mso-wrap-distance-top:0;mso-wrap-distance-right:9pt;mso-wrap-distance-bottom:0;mso-position-horizontal:absolute;mso-position-horizontal-relative:text;mso-position-vertical:absolute;mso-position-vertical-relative:text;mso-width-percent:0;mso-height-percent:0;mso-width-relative:margin;mso-height-relative:margin;v-text-anchor:top" o:gfxdata="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" fillcolor="white [3201]" strokeweight=".5pt">
+                <v:textbox>
+                  <w:txbxContent>
+                    <w:p>
+                      <w:r>
+                        <w:t>Heat Engine</w:t>
+                      </w:r>
+                      <w:r>
+                        <w:t xml:space="preserve"> </w:t>
+                      </w:r>
+                    </w:p>
+                  </w:txbxContent>
+                </v:textbox>
+              </v:shape>
+            </w:pict>
+          </mc:Fallback>
+        </mc:AlternateContent>
+      </w:r>
+      <w:r>
+        <w:rPr>
+          <w:rFonts w:ascii="Times New Roman" w:hAnsi="Times New Roman" w:cs="Times New Roman"/>
+        </w:rPr>
+        <mc:AlternateContent>
+          <mc:Choice Requires="wps">
+            <w:drawing>
+              <wp:anchor distT="0" distB="0" distL="114300" distR="114300" simplePos="0" relativeHeight="251662336" behindDoc="0" locked="0" layoutInCell="1" allowOverlap="1" wp14:anchorId="1271ACE0" wp14:editId="2E01D648">
+                <wp:simplePos x="0" y="0"/>
+                <wp:positionH relativeFrom="column">
+                  <wp:posOffset>2372135</wp:posOffset>
+                </wp:positionH>
+                <wp:positionV relativeFrom="paragraph">
+                  <wp:posOffset>143799</wp:posOffset>
+                </wp:positionV>
+                <wp:extent cx="1261110" cy="520700"/>
+                <wp:effectExtent l="38100" t="38100" r="34290" b="38100"/>
+                <wp:wrapNone/>
+                <wp:docPr id="2" name="Rounded Rectangle 2"/>
+                <wp:cNvGraphicFramePr/>
+                <a:graphic xmlns:a="http://schemas.openxmlformats.org/drawingml/2006/main">
+                  <a:graphicData uri="http://schemas.microsoft.com/office/word/2010/wordprocessingShape">
+                    <wps:wsp>
+                      <wps:cNvSpPr/>
+                      <wps:spPr>
+                        <a:xfrm>
+                          <a:off x="0" y="0"/>
+                          <a:ext cx="1261110" cy="520700"/>
+                        </a:xfrm>
+                        <a:prstGeom prst="roundRect">
+                          <a:avLst/>
+                        </a:prstGeom>
+                        <a:noFill/>
+                        <a:ln w="76200">
+                          <a:solidFill>
+                            <a:schemeClr val="accent1"/>
+                          </a:solidFill>
+                        </a:ln>
+                      </wps:spPr>
+                      <wps:style>
+                        <a:lnRef idx="2">
+                          <a:schemeClr val="accent1">
+                            <a:shade val="50000"/>
+                          </a:schemeClr>
+                        </a:lnRef>
+                        <a:fillRef idx="1">
+                          <a:schemeClr val="accent1"/>
+                        </a:fillRef>
+                        <a:effectRef idx="0">
+                          <a:schemeClr val="accent1"/>
+                        </a:effectRef>
+                        <a:fontRef idx="minor">
+                          <a:schemeClr val="lt1"/>
+                        </a:fontRef>
+                      </wps:style>
+                      <wps:bodyPr rot="0" spcFirstLastPara="0" vertOverflow="overflow" horzOverflow="overflow" vert="horz" wrap="square" lIns="91440" tIns="45720" rIns="91440" bIns="45720" numCol="1" spcCol="0" rtlCol="0" fromWordArt="0" anchor="ctr" anchorCtr="0" forceAA="0" compatLnSpc="1">
+                        <a:prstTxWarp prst="textNoShape">
+                          <a:avLst/>
+                        </a:prstTxWarp>
+                        <a:noAutofit/>
+                      </wps:bodyPr>
+                    </wps:wsp>
+                  </a:graphicData>
+                </a:graphic>
+                <wp14:sizeRelH relativeFrom="margin">
+                  <wp14:pctWidth>0</wp14:pctWidth>
+                </wp14:sizeRelH>
+                <wp14:sizeRelV relativeFrom="margin">
+                  <wp14:pctHeight>0</wp14:pctHeight>
+                </wp14:sizeRelV>
+              </wp:anchor>
+            </w:drawing>
+          </mc:Choice>
+          <mc:Fallback>
+            <w:pict>
+              <v:roundrect w14:anchorId="01E7CE9D" id="Rounded Rectangle 2" o:spid="_x0000_s1026" style="position:absolute;margin-left:186.8pt;margin-top:11.3pt;width:99.3pt;height:41pt;z-index:251662336;visibility:visible;mso-wrap-style:square;mso-width-percent:0;mso-height-percent:0;mso-wrap-distance-left:9pt;mso-wrap-distance-top:0;mso-wrap-distance-right:9pt;mso-wrap-distance-bottom:0;mso-position-horizontal:absolute;mso-position-horizontal-relative:text;mso-position-vertical:absolute;mso-position-vertical-relative:text;mso-width-percent:0;mso-height-percent:0;mso-width-relative:margin;mso-height-relative:margin;v-text-anchor:middle" arcsize="10923f" o:gfxdata="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" filled="f" strokecolor="#4472c4 [3204]" strokeweight="6pt">
+                <v:stroke joinstyle="miter"/>
+              </v:roundrect>
+            </w:pict>
+          </mc:Fallback>
+        </mc:AlternateContent>
+      </w:r>
+      <w:r>
+        <w:rPr>
+          <w:rFonts w:ascii="Times New Roman" w:hAnsi="Times New Roman" w:cs="Times New Roman"/>
+        </w:rPr>
+        <mc:AlternateContent>
+          <mc:Choice Requires="wps">
+            <w:drawing>
+              <wp:anchor distT="0" distB="0" distL="114300" distR="114300" simplePos="0" relativeHeight="251660288" behindDoc="0" locked="0" layoutInCell="1" allowOverlap="1" wp14:anchorId="17E636C5" wp14:editId="75CFE9D9">
+                <wp:simplePos x="0" y="0"/>
+                <wp:positionH relativeFrom="column">
+                  <wp:posOffset>265808</wp:posOffset>
+                </wp:positionH>
+                <wp:positionV relativeFrom="paragraph">
+                  <wp:posOffset>155229</wp:posOffset>
+                </wp:positionV>
+                <wp:extent cx="1458410" cy="509270"/>
+                <wp:effectExtent l="0" t="0" r="15240" b="11430"/>
+                <wp:wrapNone/>
+                <wp:docPr id="8" name="Text Box 8"/>
+                <wp:cNvGraphicFramePr/>
+                <a:graphic xmlns:a="http://schemas.openxmlformats.org/drawingml/2006/main">
+                  <a:graphicData uri="http://schemas.microsoft.com/office/word/2010/wordprocessingShape">
+                    <wps:wsp>
+                      <wps:cNvSpPr txBox="1"/>
+                      <wps:spPr>
+                        <a:xfrm>
+                          <a:off x="0" y="0"/>
+                          <a:ext cx="1458410" cy="509270"/>
+                        </a:xfrm>
+                        <a:prstGeom prst="rect">
+                          <a:avLst/>
+                        </a:prstGeom>
+                        <a:solidFill>
+                          <a:schemeClr val="lt1"/>
+                        </a:solidFill>
+                        <a:ln w="6350">
+                          <a:solidFill>
+                            <a:prstClr val="black"/>
+                          </a:solidFill>
+                        </a:ln>
+                      </wps:spPr>
+                      <wps:txbx>
+                        <w:txbxContent>
+                          <w:p>
+                            <w:r>
+                              <w:t xml:space="preserve">Heat reservoir at high temperature, </w:t>
+                            </w:r>
+                            <w:r>
+                              <w:rPr>
+                                <w:i/>
+                              </w:rPr>
+                              <w:t>t</w:t>
+                            </w:r>
+                            <w:r>
+                              <w:rPr>
+                                <w:i/>
+                                <w:vertAlign w:val="subscript"/>
+                              </w:rPr>
+                              <w:t>2</w:t>
+                            </w:r>
+                            <w:r>
+                              <w:t xml:space="preserve"> </w:t>
+                            </w:r>
+                          </w:p>
+                        </w:txbxContent>
+                      </wps:txbx>
+                      <wps:bodyPr rot="0" spcFirstLastPara="0" vertOverflow="overflow" horzOverflow="overflow" vert="horz" wrap="square" lIns="91440" tIns="45720" rIns="91440" bIns="45720" numCol="1" spcCol="0" rtlCol="0" fromWordArt="0" anchor="t" anchorCtr="0" forceAA="0" compatLnSpc="1">
+                        <a:prstTxWarp prst="textNoShape">
+                          <a:avLst/>
+                        </a:prstTxWarp>
+                        <a:noAutofit/>
+                      </wps:bodyPr>
+                    </wps:wsp>
+                  </a:graphicData>
+                </a:graphic>
+                <wp14:sizeRelH relativeFrom="margin">
+                  <wp14:pctWidth>0</wp14:pctWidth>
+                </wp14:sizeRelH>
+                <wp14:sizeRelV relativeFrom="margin">
+                  <wp14:pctHeight>0</wp14:pctHeight>
+                </wp14:sizeRelV>
+              </wp:anchor>
+            </w:drawing>
+          </mc:Choice>
+          <mc:Fallback>
+            <w:pict>
+              <v:shape w14:anchorId="17E636C5" id="Text Box 8" o:spid="_x0000_s1029" type="#_x0000_t202" style="position:absolute;margin-left:20.95pt;margin-top:12.2pt;width:114.85pt;height:40.1pt;z-index:251660288;visibility:visible;mso-wrap-style:square;mso-width-percent:0;mso-height-percent:0;mso-wrap-distance-left:9pt;mso-wrap-distance-top:0;mso-wrap-distance-right:9pt;mso-wrap-distance-bottom:0;mso-position-horizontal:absolute;mso-position-horizontal-relative:text;mso-position-vertical:absolute;mso-position-vertical-relative:text;mso-width-percent:0;mso-height-percent:0;mso-width-relative:margin;mso-height-relative:margin;v-text-anchor:top" o:gfxdata="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" fillcolor="white [3201]" strokeweight=".5pt">
+                <v:textbox>
+                  <w:txbxContent>
+                    <w:p>
+                      <w:r>
+                        <w:t xml:space="preserve">Heat reservoir at high temperature, </w:t>
+                      </w:r>
+                      <w:r>
+                        <w:rPr>
+                          <w:i/>
+                        </w:rPr>
+                        <w:t>t</w:t>
+                      </w:r>
+                      <w:r>
+                        <w:rPr>
+                          <w:i/>
+                          <w:vertAlign w:val="subscript"/>
+                        </w:rPr>
+                        <w:t>2</w:t>
+                      </w:r>
+                      <w:r>
+                        <w:t xml:space="preserve"> </w:t>
+                      </w:r>
+                    </w:p>
+                  </w:txbxContent>
+                </v:textbox>
+              </v:shape>
+            </w:pict>
+          </mc:Fallback>
+        </mc:AlternateContent>
+      </w:r>
+      <w:r>
+        <w:rPr>
+          <w:rFonts w:ascii="Times New Roman" w:hAnsi="Times New Roman" w:cs="Times New Roman"/>
+        </w:rPr>
+        <mc:AlternateContent>
+          <mc:Choice Requires="wps">
+            <w:drawing>
+              <wp:anchor distT="0" distB="0" distL="114300" distR="114300" simplePos="0" relativeHeight="251659264" behindDoc="0" locked="0" layoutInCell="1" allowOverlap="1" wp14:anchorId="1271ACE0" wp14:editId="2E01D648">
+                <wp:simplePos x="0" y="0"/>
+                <wp:positionH relativeFrom="column">
+                  <wp:posOffset>0</wp:posOffset>
+                </wp:positionH>
+                <wp:positionV relativeFrom="paragraph">
+                  <wp:posOffset>28358</wp:posOffset>
+                </wp:positionV>
+                <wp:extent cx="1909823" cy="786765"/>
+                <wp:effectExtent l="38100" t="38100" r="33655" b="38735"/>
+                <wp:wrapNone/>
+                <wp:docPr id="1" name="Rounded Rectangle 1"/>
+                <wp:cNvGraphicFramePr/>
+                <a:graphic xmlns:a="http://schemas.openxmlformats.org/drawingml/2006/main">
+                  <a:graphicData uri="http://schemas.microsoft.com/office/word/2010/wordprocessingShape">
+                    <wps:wsp>
+                      <wps:cNvSpPr/>
+                      <wps:spPr>
+                        <a:xfrm>
+                          <a:off x="0" y="0"/>
+                          <a:ext cx="1909823" cy="786765"/>
+                        </a:xfrm>
+                        <a:prstGeom prst="roundRect">
+                          <a:avLst/>
+                        </a:prstGeom>
+                        <a:noFill/>
+                        <a:ln w="76200">
+                          <a:solidFill>
+                            <a:schemeClr val="accent1"/>
+                          </a:solidFill>
+                        </a:ln>
+                      </wps:spPr>
+                      <wps:style>
+                        <a:lnRef idx="2">
+                          <a:schemeClr val="accent1">
+                            <a:shade val="50000"/>
+                          </a:schemeClr>
+                        </a:lnRef>
+                        <a:fillRef idx="1">
+                          <a:schemeClr val="accent1"/>
+                        </a:fillRef>
+                        <a:effectRef idx="0">
+                          <a:schemeClr val="accent1"/>
+                        </a:effectRef>
+                        <a:fontRef idx="minor">
+                          <a:schemeClr val="lt1"/>
+                        </a:fontRef>
+                      </wps:style>
+                      <wps:bodyPr rot="0" spcFirstLastPara="0" vertOverflow="overflow" horzOverflow="overflow" vert="horz" wrap="square" lIns="91440" tIns="45720" rIns="91440" bIns="45720" numCol="1" spcCol="0" rtlCol="0" fromWordArt="0" anchor="ctr" anchorCtr="0" forceAA="0" compatLnSpc="1">
+                        <a:prstTxWarp prst="textNoShape">
+                          <a:avLst/>
+                        </a:prstTxWarp>
+                        <a:noAutofit/>
+                      </wps:bodyPr>
+                    </wps:wsp>
+                  </a:graphicData>
+                </a:graphic>
+                <wp14:sizeRelH relativeFrom="margin">
+                  <wp14:pctWidth>0</wp14:pctWidth>
+                </wp14:sizeRelH>
+                <wp14:sizeRelV relativeFrom="margin">
+                  <wp14:pctHeight>0</wp14:pctHeight>
+                </wp14:sizeRelV>
+              </wp:anchor>
+            </w:drawing>
+          </mc:Choice>
+          <mc:Fallback>
+            <w:pict>
+              <v:roundrect w14:anchorId="12AE013A" id="Rounded Rectangle 1" o:spid="_x0000_s1026" style="position:absolute;margin-left:0;margin-top:2.25pt;width:150.4pt;height:61.95pt;z-index:251659264;visibility:visible;mso-wrap-style:square;mso-width-percent:0;mso-height-percent:0;mso-wrap-distance-left:9pt;mso-wrap-distance-top:0;mso-wrap-distance-right:9pt;mso-wrap-distance-bottom:0;mso-position-horizontal:absolute;mso-position-horizontal-relative:text;mso-position-vertical:absolute;mso-position-vertical-relative:text;mso-width-percent:0;mso-height-percent:0;mso-width-relative:margin;mso-height-relative:margin;v-text-anchor:middle" arcsize="10923f" o:gfxdata="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" filled="f" strokecolor="#4472c4 [3204]" strokeweight="6pt">
+                <v:stroke joinstyle="miter"/>
+              </v:roundrect>
+            </w:pict>
+          </mc:Fallback>
+        </mc:AlternateContent>
+      </w:r>
+      <w:r>
+        <w:rPr>
+          <w:rFonts w:ascii="Times New Roman" w:hAnsi="Times New Roman" w:cs="Times New Roman"/>
+        </w:rPr>
+        <mc:AlternateContent>
+          <mc:Choice Requires="wps">
+            <w:drawing>
+              <wp:anchor distT="0" distB="0" distL="114300" distR="114300" simplePos="0" relativeHeight="251668480" behindDoc="0" locked="0" layoutInCell="1" allowOverlap="1" wp14:anchorId="07DE37E2" wp14:editId="73128994">
+                <wp:simplePos x="0" y="0"/>
+                <wp:positionH relativeFrom="column">
+                  <wp:posOffset>4127187</wp:posOffset>
+                </wp:positionH>
+                <wp:positionV relativeFrom="paragraph">
+                  <wp:posOffset>159385</wp:posOffset>
+                </wp:positionV>
+                <wp:extent cx="1493134" cy="509286"/>
+                <wp:effectExtent l="0" t="0" r="18415" b="11430"/>
+                <wp:wrapNone/>
+                <wp:docPr id="6" name="Text Box 6"/>
+                <wp:cNvGraphicFramePr/>
+                <a:graphic xmlns:a="http://schemas.openxmlformats.org/drawingml/2006/main">
+                  <a:graphicData uri="http://schemas.microsoft.com/office/word/2010/wordprocessingShape">
+                    <wps:wsp>
+                      <wps:cNvSpPr txBox="1"/>
+                      <wps:spPr>
+                        <a:xfrm>
+                          <a:off x="0" y="0"/>
+                          <a:ext cx="1493134" cy="509286"/>
+                        </a:xfrm>
+                        <a:prstGeom prst="rect">
+                          <a:avLst/>
+                        </a:prstGeom>
+                        <a:solidFill>
+                          <a:schemeClr val="lt1"/>
+                        </a:solidFill>
+                        <a:ln w="6350">
+                          <a:solidFill>
+                            <a:prstClr val="black"/>
+                          </a:solidFill>
+                        </a:ln>
+                      </wps:spPr>
+                      <wps:txbx>
+                        <w:txbxContent>
+                          <w:p>
+                            <w:r>
+                              <w:t>H</w:t>
+                            </w:r>
+                            <w:r>
+                              <w:t>eat reservoir at low</w:t>
+                            </w:r>
+                            <w:r>
+                              <w:t xml:space="preserve"> temp</w:t>
+                            </w:r>
+                            <w:r>
+                              <w:t>erature,</w:t>
+                            </w:r>
+                            <w:r>
+                              <w:t xml:space="preserve"> </w:t>
+                            </w:r>
+                            <w:r>
+                              <w:rPr>
+                                <w:i/>
+                              </w:rPr>
+                              <w:t>t</w:t>
+                            </w:r>
+                            <w:r>
+                              <w:rPr>
+                                <w:i/>
+                                <w:vertAlign w:val="subscript"/>
+                              </w:rPr>
+                              <w:t>1</w:t>
+                            </w:r>
+                            <w:r>
+                              <w:t xml:space="preserve"> </w:t>
+                            </w:r>
+                          </w:p>
+                        </w:txbxContent>
+                      </wps:txbx>
+                      <wps:bodyPr rot="0" spcFirstLastPara="0" vertOverflow="overflow" horzOverflow="overflow" vert="horz" wrap="square" lIns="91440" tIns="45720" rIns="91440" bIns="45720" numCol="1" spcCol="0" rtlCol="0" fromWordArt="0" anchor="t" anchorCtr="0" forceAA="0" compatLnSpc="1">
+                        <a:prstTxWarp prst="textNoShape">
+                          <a:avLst/>
+                        </a:prstTxWarp>
+                        <a:noAutofit/>
+                      </wps:bodyPr>
+                    </wps:wsp>
+                  </a:graphicData>
+                </a:graphic>
+                <wp14:sizeRelH relativeFrom="margin">
+                  <wp14:pctWidth>0</wp14:pctWidth>
+                </wp14:sizeRelH>
+                <wp14:sizeRelV relativeFrom="margin">
+                  <wp14:pctHeight>0</wp14:pctHeight>
+                </wp14:sizeRelV>
+              </wp:anchor>
+            </w:drawing>
+          </mc:Choice>
+          <mc:Fallback>
+            <w:pict>
+              <v:shape w14:anchorId="07DE37E2" id="Text Box 6" o:spid="_x0000_s1030" type="#_x0000_t202" style="position:absolute;margin-left:325pt;margin-top:12.55pt;width:117.55pt;height:40.1pt;z-index:251668480;visibility:visible;mso-wrap-style:square;mso-width-percent:0;mso-height-percent:0;mso-wrap-distance-left:9pt;mso-wrap-distance-top:0;mso-wrap-distance-right:9pt;mso-wrap-distance-bottom:0;mso-position-horizontal:absolute;mso-position-horizontal-relative:text;mso-position-vertical:absolute;mso-position-vertical-relative:text;mso-width-percent:0;mso-height-percent:0;mso-width-relative:margin;mso-height-relative:margin;v-text-anchor:top" o:gfxdata="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" fillcolor="white [3201]" strokeweight=".5pt">
+                <v:textbox>
+                  <w:txbxContent>
+                    <w:p>
+                      <w:r>
+                        <w:t>H</w:t>
+                      </w:r>
+                      <w:r>
+                        <w:t>eat reservoir at low</w:t>
+                      </w:r>
+                      <w:r>
+                        <w:t xml:space="preserve"> temp</w:t>
+                      </w:r>
+                      <w:r>
+                        <w:t>erature,</w:t>
+                      </w:r>
+                      <w:r>
+                        <w:t xml:space="preserve"> </w:t>
+                      </w:r>
+                      <w:r>
+                        <w:rPr>
+                          <w:i/>
+                        </w:rPr>
+                        <w:t>t</w:t>
+                      </w:r>
+                      <w:r>
+                        <w:rPr>
+                          <w:i/>
+                          <w:vertAlign w:val="subscript"/>
+                        </w:rPr>
+                        <w:t>1</w:t>
+                      </w:r>
+                      <w:r>
+                        <w:t xml:space="preserve"> </w:t>
+                      </w:r>
+                    </w:p>
+                  </w:txbxContent>
+                </v:textbox>
+              </v:shape>
+            </w:pict>
+          </mc:Fallback>
+        </mc:AlternateContent>
+      </w:r>
+      <w:r>
+        <w:rPr>
+          <w:rFonts w:ascii="Times New Roman" w:hAnsi="Times New Roman" w:cs="Times New Roman"/>
+        </w:rPr>
+        <mc:AlternateContent>
+          <mc:Choice Requires="wps">
+            <w:drawing>
+              <wp:anchor distT="0" distB="0" distL="114300" distR="114300" simplePos="0" relativeHeight="251665408" behindDoc="0" locked="0" layoutInCell="1" allowOverlap="1" wp14:anchorId="1271ACE0" wp14:editId="2E01D648">
+                <wp:simplePos x="0" y="0"/>
+                <wp:positionH relativeFrom="column">
+                  <wp:posOffset>4004841</wp:posOffset>
+                </wp:positionH>
+                <wp:positionV relativeFrom="paragraph">
+                  <wp:posOffset>28358</wp:posOffset>
+                </wp:positionV>
+                <wp:extent cx="1782501" cy="786765"/>
+                <wp:effectExtent l="38100" t="38100" r="33655" b="38735"/>
+                <wp:wrapNone/>
+                <wp:docPr id="4" name="Rounded Rectangle 4"/>
+                <wp:cNvGraphicFramePr/>
+                <a:graphic xmlns:a="http://schemas.openxmlformats.org/drawingml/2006/main">
+                  <a:graphicData uri="http://schemas.microsoft.com/office/word/2010/wordprocessingShape">
+                    <wps:wsp>
+                      <wps:cNvSpPr/>
+                      <wps:spPr>
+                        <a:xfrm>
+                          <a:off x="0" y="0"/>
+                          <a:ext cx="1782501" cy="786765"/>
+                        </a:xfrm>
+                        <a:prstGeom prst="roundRect">
+                          <a:avLst/>
+                        </a:prstGeom>
+                        <a:noFill/>
+                        <a:ln w="76200">
+                          <a:solidFill>
+                            <a:schemeClr val="accent1"/>
+                          </a:solidFill>
+                        </a:ln>
+                      </wps:spPr>
+                      <wps:style>
+                        <a:lnRef idx="2">
+                          <a:schemeClr val="accent1">
+                            <a:shade val="50000"/>
+                          </a:schemeClr>
+                        </a:lnRef>
+                        <a:fillRef idx="1">
+                          <a:schemeClr val="accent1"/>
+                        </a:fillRef>
+                        <a:effectRef idx="0">
+                          <a:schemeClr val="accent1"/>
+                        </a:effectRef>
+                        <a:fontRef idx="minor">
+                          <a:schemeClr val="lt1"/>
+                        </a:fontRef>
+                      </wps:style>
+                      <wps:bodyPr rot="0" spcFirstLastPara="0" vertOverflow="overflow" horzOverflow="overflow" vert="horz" wrap="square" lIns="91440" tIns="45720" rIns="91440" bIns="45720" numCol="1" spcCol="0" rtlCol="0" fromWordArt="0" anchor="ctr" anchorCtr="0" forceAA="0" compatLnSpc="1">
+                        <a:prstTxWarp prst="textNoShape">
+                          <a:avLst/>
+                        </a:prstTxWarp>
+                        <a:noAutofit/>
+                      </wps:bodyPr>
+                    </wps:wsp>
+                  </a:graphicData>
+                </a:graphic>
+                <wp14:sizeRelH relativeFrom="margin">
+                  <wp14:pctWidth>0</wp14:pctWidth>
+                </wp14:sizeRelH>
+                <wp14:sizeRelV relativeFrom="margin">
+                  <wp14:pctHeight>0</wp14:pctHeight>
+                </wp14:sizeRelV>
+              </wp:anchor>
+            </w:drawing>
+          </mc:Choice>
+          <mc:Fallback>
+            <w:pict>
+              <v:roundrect w14:anchorId="28EF5C0A" id="Rounded Rectangle 4" o:spid="_x0000_s1026" style="position:absolute;margin-left:315.35pt;margin-top:2.25pt;width:140.35pt;height:61.95pt;z-index:251665408;visibility:visible;mso-wrap-style:square;mso-width-percent:0;mso-height-percent:0;mso-wrap-distance-left:9pt;mso-wrap-distance-top:0;mso-wrap-distance-right:9pt;mso-wrap-distance-bottom:0;mso-position-horizontal:absolute;mso-position-horizontal-relative:text;mso-position-vertical:absolute;mso-position-vertical-relative:text;mso-width-percent:0;mso-height-percent:0;mso-width-relative:margin;mso-height-relative:margin;v-text-anchor:middle" arcsize="10923f" o:gfxdata="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" filled="f" strokecolor="#4472c4 [3204]" strokeweight="6pt">
+                <v:stroke joinstyle="miter"/>
+              </v:roundrect>
+            </w:pict>
+          </mc:Fallback>
+        </mc:AlternateContent>
+      </w:r>
+    </w:p>
+    <w:p>
+      <w:pPr>
+        <w:spacing w:line="360" w:lineRule="auto"/>
+        <w:rPr>
+          <w:rFonts w:ascii="Times New Roman" w:hAnsi="Times New Roman" w:cs="Times New Roman"/>
+        </w:rPr>
+      </w:pPr>
+      <w:r>
+        <w:rPr>
+          <w:rFonts w:ascii="Times New Roman" w:hAnsi="Times New Roman" w:cs="Times New Roman"/>
+          <w:noProof/>
+        </w:rPr>
+        <mc:AlternateContent>
+          <mc:Choice Requires="wps">
+            <w:drawing>
+              <wp:anchor distT="0" distB="0" distL="114300" distR="114300" simplePos="0" relativeHeight="251671552" behindDoc="0" locked="0" layoutInCell="1" allowOverlap="1" wp14:anchorId="14C19C95" wp14:editId="62A0C835">
+                <wp:simplePos x="0" y="0"/>
+                <wp:positionH relativeFrom="column">
+                  <wp:posOffset>3705764</wp:posOffset>
+                </wp:positionH>
+                <wp:positionV relativeFrom="paragraph">
+                  <wp:posOffset>160767</wp:posOffset>
+                </wp:positionV>
+                <wp:extent cx="243069" cy="0"/>
+                <wp:effectExtent l="0" t="63500" r="0" b="76200"/>
+                <wp:wrapNone/>
+                <wp:docPr id="11" name="Straight Arrow Connector 11"/>
+                <wp:cNvGraphicFramePr/>
+                <a:graphic xmlns:a="http://schemas.openxmlformats.org/drawingml/2006/main">
+                  <a:graphicData uri="http://schemas.microsoft.com/office/word/2010/wordprocessingShape">
+                    <wps:wsp>
+                      <wps:cNvCnPr/>
+                      <wps:spPr>
+                        <a:xfrm>
+                          <a:off x="0" y="0"/>
+                          <a:ext cx="243069" cy="0"/>
+                        </a:xfrm>
+                        <a:prstGeom prst="straightConnector1">
+                          <a:avLst/>
+                        </a:prstGeom>
+                        <a:ln>
+                          <a:tailEnd type="triangle"/>
+                        </a:ln>
+                      </wps:spPr>
+                      <wps:style>
+                        <a:lnRef idx="1">
+                          <a:schemeClr val="accent1"/>
+                        </a:lnRef>
+                        <a:fillRef idx="0">
+                          <a:schemeClr val="accent1"/>
+                        </a:fillRef>
+                        <a:effectRef idx="0">
+                          <a:schemeClr val="accent1"/>
+                        </a:effectRef>
+                        <a:fontRef idx="minor">
+                          <a:schemeClr val="tx1"/>
+                        </a:fontRef>
+                      </wps:style>
+                      <wps:bodyPr/>
+                    </wps:wsp>
+                  </a:graphicData>
+                </a:graphic>
+              </wp:anchor>
+            </w:drawing>
+          </mc:Choice>
+          <mc:Fallback>
+            <w:pict>
+              <v:shapetype w14:anchorId="55D936D3" id="_x0000_t32" coordsize="21600,21600" o:spt="32" o:oned="t" path="m,l21600,21600e" filled="f">
+                <v:path arrowok="t" fillok="f" o:connecttype="none"/>
+                <o:lock v:ext="edit" shapetype="t"/>
+              </v:shapetype>
+              <v:shape id="Straight Arrow Connector 11" o:spid="_x0000_s1026" type="#_x0000_t32" style="position:absolute;margin-left:291.8pt;margin-top:12.65pt;width:19.15pt;height:0;z-index:251671552;visibility:visible;mso-wrap-style:square;mso-wrap-distance-left:9pt;mso-wrap-distance-top:0;mso-wrap-distance-right:9pt;mso-wrap-distance-bottom:0;mso-position-horizontal:absolute;mso-position-horizontal-relative:text;mso-position-vertical:absolute;mso-position-vertical-relative:text" o:gfxdata="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" strokecolor="#4472c4 [3204]" strokeweight=".5pt">
+                <v:stroke endarrow="block" joinstyle="miter"/>
+              </v:shape>
+            </w:pict>
+          </mc:Fallback>
+        </mc:AlternateContent>
+      </w:r>
+      <w:r>
+        <w:rPr>
+          <w:rFonts w:ascii="Times New Roman" w:hAnsi="Times New Roman" w:cs="Times New Roman"/>
+          <w:noProof/>
+        </w:rPr>
+        <mc:AlternateContent>
+          <mc:Choice Requires="wps">
+            <w:drawing>
+              <wp:anchor distT="0" distB="0" distL="114300" distR="114300" simplePos="0" relativeHeight="251669504" behindDoc="0" locked="0" layoutInCell="1" allowOverlap="1">
+                <wp:simplePos x="0" y="0"/>
+                <wp:positionH relativeFrom="column">
+                  <wp:posOffset>2037144</wp:posOffset>
+                </wp:positionH>
+                <wp:positionV relativeFrom="paragraph">
+                  <wp:posOffset>112708</wp:posOffset>
+                </wp:positionV>
+                <wp:extent cx="243069" cy="0"/>
+                <wp:effectExtent l="0" t="63500" r="0" b="76200"/>
+                <wp:wrapNone/>
+                <wp:docPr id="9" name="Straight Arrow Connector 9"/>
+                <wp:cNvGraphicFramePr/>
+                <a:graphic xmlns:a="http://schemas.openxmlformats.org/drawingml/2006/main">
+                  <a:graphicData uri="http://schemas.microsoft.com/office/word/2010/wordprocessingShape">
+                    <wps:wsp>
+                      <wps:cNvCnPr/>
+                      <wps:spPr>
+                        <a:xfrm>
+                          <a:off x="0" y="0"/>
+                          <a:ext cx="243069" cy="0"/>
+                        </a:xfrm>
+                        <a:prstGeom prst="straightConnector1">
+                          <a:avLst/>
+                        </a:prstGeom>
+                        <a:ln>
+                          <a:tailEnd type="triangle"/>
+                        </a:ln>
+                      </wps:spPr>
+                      <wps:style>
+                        <a:lnRef idx="1">
+                          <a:schemeClr val="accent1"/>
+                        </a:lnRef>
+                        <a:fillRef idx="0">
+                          <a:schemeClr val="accent1"/>
+                        </a:fillRef>
+                        <a:effectRef idx="0">
+                          <a:schemeClr val="accent1"/>
+                        </a:effectRef>
+                        <a:fontRef idx="minor">
+                          <a:schemeClr val="tx1"/>
+                        </a:fontRef>
+                      </wps:style>
+                      <wps:bodyPr/>
+                    </wps:wsp>
+                  </a:graphicData>
+                </a:graphic>
+              </wp:anchor>
+            </w:drawing>
+          </mc:Choice>
+          <mc:Fallback>
+            <w:pict>
+              <v:shape w14:anchorId="4179FBCD" id="Straight Arrow Connector 9" o:spid="_x0000_s1026" type="#_x0000_t32" style="position:absolute;margin-left:160.4pt;margin-top:8.85pt;width:19.15pt;height:0;z-index:251669504;visibility:visible;mso-wrap-style:square;mso-wrap-distance-left:9pt;mso-wrap-distance-top:0;mso-wrap-distance-right:9pt;mso-wrap-distance-bottom:0;mso-position-horizontal:absolute;mso-position-horizontal-relative:text;mso-position-vertical:absolute;mso-position-vertical-relative:text" o:gfxdata="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" strokecolor="#4472c4 [3204]" strokeweight=".5pt">
+                <v:stroke endarrow="block" joinstyle="miter"/>
+              </v:shape>
+            </w:pict>
+          </mc:Fallback>
+        </mc:AlternateContent>
+      </w:r>
+    </w:p>
+    <w:p>
+      <w:pPr>
+        <w:spacing w:line="360" w:lineRule="auto"/>
+        <w:rPr>
+          <w:rFonts w:ascii="Times New Roman" w:hAnsi="Times New Roman" w:cs="Times New Roman"/>
+        </w:rPr>
+      </w:pPr>
+    </w:p>
+    <w:p>
+      <w:pPr>
+        <w:spacing w:line="360" w:lineRule="auto"/>
+        <w:rPr>
+          <w:rFonts w:ascii="Times New Roman" w:hAnsi="Times New Roman" w:cs="Times New Roman"/>
+        </w:rPr>
+      </w:pPr>
+      <w:r>
+        <w:rPr>
+          <w:rFonts w:ascii="Times New Roman" w:hAnsi="Times New Roman" w:cs="Times New Roman"/>
+          <w:noProof/>
+        </w:rPr>
+        <mc:AlternateContent>
+          <mc:Choice Requires="wps">
+            <w:drawing>
+              <wp:anchor distT="0" distB="0" distL="114300" distR="114300" simplePos="0" relativeHeight="251673600" behindDoc="0" locked="0" layoutInCell="1" allowOverlap="1" wp14:anchorId="14C19C95" wp14:editId="62A0C835">
+                <wp:simplePos x="0" y="0"/>
+                <wp:positionH relativeFrom="column">
+                  <wp:posOffset>2997843</wp:posOffset>
+                </wp:positionH>
+                <wp:positionV relativeFrom="paragraph">
+                  <wp:posOffset>27400</wp:posOffset>
+                </wp:positionV>
+                <wp:extent cx="0" cy="254643"/>
+                <wp:effectExtent l="50800" t="0" r="63500" b="37465"/>
+                <wp:wrapNone/>
+                <wp:docPr id="12" name="Straight Arrow Connector 12"/>
+                <wp:cNvGraphicFramePr/>
+                <a:graphic xmlns:a="http://schemas.openxmlformats.org/drawingml/2006/main">
+                  <a:graphicData uri="http://schemas.microsoft.com/office/word/2010/wordprocessingShape">
+                    <wps:wsp>
+                      <wps:cNvCnPr/>
+                      <wps:spPr>
+                        <a:xfrm>
+                          <a:off x="0" y="0"/>
+                          <a:ext cx="0" cy="254643"/>
+                        </a:xfrm>
+                        <a:prstGeom prst="straightConnector1">
+                          <a:avLst/>
+                        </a:prstGeom>
+                        <a:ln>
+                          <a:tailEnd type="triangle"/>
+                        </a:ln>
+                      </wps:spPr>
+                      <wps:style>
+                        <a:lnRef idx="1">
+                          <a:schemeClr val="accent1"/>
+                        </a:lnRef>
+                        <a:fillRef idx="0">
+                          <a:schemeClr val="accent1"/>
+                        </a:fillRef>
+                        <a:effectRef idx="0">
+                          <a:schemeClr val="accent1"/>
+                        </a:effectRef>
+                        <a:fontRef idx="minor">
+                          <a:schemeClr val="tx1"/>
+                        </a:fontRef>
+                      </wps:style>
+                      <wps:bodyPr/>
+                    </wps:wsp>
+                  </a:graphicData>
+                </a:graphic>
+                <wp14:sizeRelH relativeFrom="margin">
+                  <wp14:pctWidth>0</wp14:pctWidth>
+                </wp14:sizeRelH>
+                <wp14:sizeRelV relativeFrom="margin">
+                  <wp14:pctHeight>0</wp14:pctHeight>
+                </wp14:sizeRelV>
+              </wp:anchor>
+            </w:drawing>
+          </mc:Choice>
+          <mc:Fallback>
+            <w:pict>
+              <v:shape w14:anchorId="37D641D0" id="Straight Arrow Connector 12" o:spid="_x0000_s1026" type="#_x0000_t32" style="position:absolute;margin-left:236.05pt;margin-top:2.15pt;width:0;height:20.05pt;z-index:251673600;visibility:visible;mso-wrap-style:square;mso-width-percent:0;mso-height-percent:0;mso-wrap-distance-left:9pt;mso-wrap-distance-top:0;mso-wrap-distance-right:9pt;mso-wrap-distance-bottom:0;mso-position-horizontal:absolute;mso-position-horizontal-relative:text;mso-position-vertical:absolute;mso-position-vertical-relative:text;mso-width-percent:0;mso-height-percent:0;mso-width-relative:margin;mso-height-relative:margin" o:gfxdata="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" strokecolor="#4472c4 [3204]" strokeweight=".5pt">
+                <v:stroke endarrow="block" joinstyle="miter"/>
+              </v:shape>
+            </w:pict>
+          </mc:Fallback>
+        </mc:AlternateContent>
+      </w:r>
+    </w:p>
+    <w:p>
+      <w:pPr>
+        <w:spacing w:line="360" w:lineRule="auto"/>
+        <w:rPr>
+          <w:rFonts w:ascii="Times New Roman" w:hAnsi="Times New Roman" w:cs="Times New Roman"/>
+        </w:rPr>
+      </w:pPr>
+      <w:r>
+        <w:rPr>
+          <w:rFonts w:ascii="Times New Roman" w:hAnsi="Times New Roman" w:cs="Times New Roman"/>
+        </w:rPr>
+        <mc:AlternateContent>
+          <mc:Choice Requires="wps">
+            <w:drawing>
+              <wp:anchor distT="0" distB="0" distL="114300" distR="114300" simplePos="0" relativeHeight="251675648" behindDoc="0" locked="0" layoutInCell="1" allowOverlap="1" wp14:anchorId="0E08E319" wp14:editId="05FCE43E">
+                <wp:simplePos x="0" y="0"/>
+                <wp:positionH relativeFrom="column">
+                  <wp:posOffset>2627228</wp:posOffset>
+                </wp:positionH>
+                <wp:positionV relativeFrom="paragraph">
+                  <wp:posOffset>99695</wp:posOffset>
+                </wp:positionV>
+                <wp:extent cx="752354" cy="335280"/>
+                <wp:effectExtent l="0" t="0" r="10160" b="7620"/>
+                <wp:wrapNone/>
+                <wp:docPr id="13" name="Text Box 13"/>
+                <wp:cNvGraphicFramePr/>
+                <a:graphic xmlns:a="http://schemas.openxmlformats.org/drawingml/2006/main">
+                  <a:graphicData uri="http://schemas.microsoft.com/office/word/2010/wordprocessingShape">
+                    <wps:wsp>
+                      <wps:cNvSpPr txBox="1"/>
+                      <wps:spPr>
+                        <a:xfrm>
+                          <a:off x="0" y="0"/>
+                          <a:ext cx="752354" cy="335280"/>
+                        </a:xfrm>
+                        <a:prstGeom prst="rect">
+                          <a:avLst/>
+                        </a:prstGeom>
+                        <a:solidFill>
+                          <a:schemeClr val="lt1"/>
+                        </a:solidFill>
+                        <a:ln w="6350">
+                          <a:solidFill>
+                            <a:prstClr val="black"/>
+                          </a:solidFill>
+                        </a:ln>
+                      </wps:spPr>
+                      <wps:txbx>
+                        <w:txbxContent>
+                          <w:p>
+                            <w:r>
+                              <w:t xml:space="preserve">Work, </w:t>
+                            </w:r>
+                            <w:r>
+                              <w:rPr>
+                                <w:i/>
+                              </w:rPr>
+                              <w:t>w</w:t>
+                            </w:r>
+                            <w:r>
+                              <w:t xml:space="preserve"> </w:t>
+                            </w:r>
+                          </w:p>
+                        </w:txbxContent>
+                      </wps:txbx>
+                      <wps:bodyPr rot="0" spcFirstLastPara="0" vertOverflow="overflow" horzOverflow="overflow" vert="horz" wrap="square" lIns="91440" tIns="45720" rIns="91440" bIns="45720" numCol="1" spcCol="0" rtlCol="0" fromWordArt="0" anchor="t" anchorCtr="0" forceAA="0" compatLnSpc="1">
+                        <a:prstTxWarp prst="textNoShape">
+                          <a:avLst/>
+                        </a:prstTxWarp>
+                        <a:noAutofit/>
+                      </wps:bodyPr>
+                    </wps:wsp>
+                  </a:graphicData>
+                </a:graphic>
+                <wp14:sizeRelH relativeFrom="margin">
+                  <wp14:pctWidth>0</wp14:pctWidth>
+                </wp14:sizeRelH>
+                <wp14:sizeRelV relativeFrom="margin">
+                  <wp14:pctHeight>0</wp14:pctHeight>
+                </wp14:sizeRelV>
+              </wp:anchor>
+            </w:drawing>
+          </mc:Choice>
+          <mc:Fallback>
+            <w:pict>
+              <v:shape w14:anchorId="0E08E319" id="Text Box 13" o:spid="_x0000_s1031" type="#_x0000_t202" style="position:absolute;margin-left:206.85pt;margin-top:7.85pt;width:59.25pt;height:26.4pt;z-index:251675648;visibility:visible;mso-wrap-style:square;mso-width-percent:0;mso-height-percent:0;mso-wrap-distance-left:9pt;mso-wrap-distance-top:0;mso-wrap-distance-right:9pt;mso-wrap-distance-bottom:0;mso-position-horizontal:absolute;mso-position-horizontal-relative:text;mso-position-vertical:absolute;mso-position-vertical-relative:text;mso-width-percent:0;mso-height-percent:0;mso-width-relative:margin;mso-height-relative:margin;v-text-anchor:top" o:gfxdata="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" fillcolor="white [3201]" strokeweight=".5pt">
+                <v:textbox>
+                  <w:txbxContent>
+                    <w:p>
+                      <w:r>
+                        <w:t xml:space="preserve">Work, </w:t>
+                      </w:r>
+                      <w:r>
+                        <w:rPr>
+                          <w:i/>
+                        </w:rPr>
+                        <w:t>w</w:t>
+                      </w:r>
+                      <w:r>
+                        <w:t xml:space="preserve"> </w:t>
+                      </w:r>
+                    </w:p>
+                  </w:txbxContent>
+                </v:textbox>
+              </v:shape>
+            </w:pict>
+          </mc:Fallback>
+        </mc:AlternateContent>
+      </w:r>
+    </w:p>
+    <w:p>
+      <w:pPr>
+        <w:spacing w:line="360" w:lineRule="auto"/>
+        <w:rPr>
+          <w:rFonts w:ascii="Times New Roman" w:hAnsi="Times New Roman" w:cs="Times New Roman"/>
+        </w:rPr>
+      </w:pPr>
+    </w:p>
+    <w:p>
+      <w:pPr>
+        <w:spacing w:line="360" w:lineRule="auto"/>
+        <w:jc w:val="center"/>
+        <w:rPr>
+          <w:rFonts w:ascii="Times New Roman" w:hAnsi="Times New Roman" w:cs="Times New Roman"/>
+        </w:rPr>
+      </w:pPr>
+      <w:r>
+        <w:rPr>
+          <w:rFonts w:ascii="Times New Roman" w:hAnsi="Times New Roman" w:cs="Times New Roman"/>
+        </w:rPr>
+        <w:t>Figure 1: Diagram depicting the representation of the working of a heat engine</w:t>
+      </w:r>
+    </w:p>
+    <w:p>
+      <w:pPr>
+        <w:spacing w:line="360" w:lineRule="auto"/>
+        <w:rPr>
+          <w:rFonts w:ascii="Times New Roman" w:hAnsi="Times New Roman" w:cs="Times New Roman"/>
+        </w:rPr>
+      </w:pPr>
+      <w:r>
+        <w:rPr>
+          <w:rFonts w:ascii="Times New Roman" w:hAnsi="Times New Roman" w:cs="Times New Roman"/>
+        </w:rPr>
+        <w:t>In this context of this diagram, for the system to function properly as an engine, it must return to the original state and start over again.</w:t>
+      </w:r>
+      <w:r>
+        <w:rPr>
+          <w:rFonts w:ascii="Times New Roman" w:hAnsi="Times New Roman" w:cs="Times New Roman"/>
+        </w:rPr>
+        <w:t xml:space="preserve"> </w:t>
+      </w:r>
+      <w:r>
+        <w:rPr>
+          <w:rFonts w:ascii="Times New Roman" w:hAnsi="Times New Roman" w:cs="Times New Roman"/>
+        </w:rPr>
+        <w:t xml:space="preserve">When treating the engine as a system, we can make use </w:t>
+      </w:r>
+      <w:r>
+        <w:rPr>
+          <w:rFonts w:ascii="Times New Roman" w:hAnsi="Times New Roman" w:cs="Times New Roman"/>
+        </w:rPr>
+        <w:t>of the first law</w:t>
+      </w:r>
+      <w:r>
+        <w:rPr>
+          <w:rFonts w:ascii="Times New Roman" w:hAnsi="Times New Roman" w:cs="Times New Roman"/>
+        </w:rPr>
+        <w:t xml:space="preserve"> to get</w:t>
+      </w:r>
+      <w:r>
+        <w:rPr>
+          <w:rFonts w:ascii="Times New Roman" w:hAnsi="Times New Roman" w:cs="Times New Roman"/>
+        </w:rPr>
+        <w:t xml:space="preserve"> that:</w:t>
+      </w:r>
+    </w:p>
+    <w:p>
+      <w:pPr>
+        <w:spacing w:line="360" w:lineRule="auto"/>
+        <w:rPr>
+          <w:rFonts w:ascii="Times New Roman" w:eastAsiaTheme="minorEastAsia" w:hAnsi="Times New Roman" w:cs="Times New Roman"/>
+        </w:rPr>
+      </w:pPr>
+      <m:oMathPara>
+        <m:oMath>
+          <m:r>
+            <w:rPr>
+              <w:rFonts w:ascii="Cambria Math" w:hAnsi="Cambria Math" w:cs="Times New Roman"/>
+              <w:i/>
+            </w:rPr>
+            <w:sym w:font="Symbol" w:char="F044"/>
+          </m:r>
+          <m:sSup>
+            <m:sSupPr>
+              <m:ctrlPr>
+                <w:rPr>
+                  <w:rFonts w:ascii="Cambria Math" w:hAnsi="Cambria Math" w:cs="Times New Roman"/>
+                  <w:i/>
+                </w:rPr>
+              </m:ctrlPr>
+            </m:sSupPr>
+            <m:e>
+              <m:r>
+                <w:rPr>
+                  <w:rFonts w:ascii="Cambria Math" w:hAnsi="Cambria Math" w:cs="Times New Roman"/>
+                </w:rPr>
+                <m:t>U</m:t>
+              </m:r>
+            </m:e>
+            <m:sup>
+              <m:r>
+                <w:rPr>
+                  <w:rFonts w:ascii="Cambria Math" w:hAnsi="Cambria Math" w:cs="Times New Roman"/>
+                </w:rPr>
+                <m:t>'</m:t>
+              </m:r>
+            </m:sup>
+          </m:sSup>
+          <m:r>
+            <w:rPr>
+              <w:rFonts w:ascii="Cambria Math" w:hAnsi="Cambria Math" w:cs="Times New Roman"/>
+            </w:rPr>
+            <m:t>=</m:t>
+          </m:r>
+          <m:sSub>
+            <m:sSubPr>
+              <m:ctrlPr>
+                <w:rPr>
+                  <w:rFonts w:ascii="Cambria Math" w:hAnsi="Cambria Math" w:cs="Times New Roman"/>
+                  <w:i/>
+                </w:rPr>
+              </m:ctrlPr>
+            </m:sSubPr>
+            <m:e>
+              <m:r>
+                <w:rPr>
+                  <w:rFonts w:ascii="Cambria Math" w:hAnsi="Cambria Math" w:cs="Times New Roman"/>
+                </w:rPr>
+                <m:t>q</m:t>
+              </m:r>
+            </m:e>
+            <m:sub>
+              <m:r>
+                <w:rPr>
+                  <w:rFonts w:ascii="Cambria Math" w:hAnsi="Cambria Math" w:cs="Times New Roman"/>
+                </w:rPr>
+                <m:t>2</m:t>
+              </m:r>
+            </m:sub>
+          </m:sSub>
+          <m:r>
+            <w:rPr>
+              <w:rFonts w:ascii="Cambria Math" w:hAnsi="Cambria Math" w:cs="Times New Roman"/>
+            </w:rPr>
+            <m:t>-</m:t>
+          </m:r>
+          <m:sSub>
+            <m:sSubPr>
+              <m:ctrlPr>
+                <w:rPr>
+                  <w:rFonts w:ascii="Cambria Math" w:hAnsi="Cambria Math" w:cs="Times New Roman"/>
+                  <w:i/>
+                </w:rPr>
+              </m:ctrlPr>
+            </m:sSubPr>
+            <m:e>
+              <m:r>
+                <w:rPr>
+                  <w:rFonts w:ascii="Cambria Math" w:hAnsi="Cambria Math" w:cs="Times New Roman"/>
+                </w:rPr>
+                <m:t>q</m:t>
+              </m:r>
+            </m:e>
+            <m:sub>
+              <m:r>
+                <w:rPr>
+                  <w:rFonts w:ascii="Cambria Math" w:hAnsi="Cambria Math" w:cs="Times New Roman"/>
+                </w:rPr>
+                <m:t>1</m:t>
+              </m:r>
+            </m:sub>
+          </m:sSub>
+          <m:r>
+            <w:rPr>
+              <w:rFonts w:ascii="Cambria Math" w:hAnsi="Cambria Math" w:cs="Times New Roman"/>
+            </w:rPr>
+            <m:t>-w</m:t>
+          </m:r>
+        </m:oMath>
+      </m:oMathPara>
+    </w:p>
+    <w:p>
+      <w:pPr>
+        <w:spacing w:line="360" w:lineRule="auto"/>
+        <w:rPr>
+          <w:rFonts w:ascii="Times New Roman" w:eastAsiaTheme="minorEastAsia" w:hAnsi="Times New Roman" w:cs="Times New Roman"/>
+        </w:rPr>
+      </w:pPr>
+      <w:r>
+        <w:rPr>
+          <w:rFonts w:ascii="Times New Roman" w:eastAsiaTheme="minorEastAsia" w:hAnsi="Times New Roman" w:cs="Times New Roman"/>
+        </w:rPr>
+        <w:t>This equation states that the change in total internal energy is equal to the heat put into the heat engine minus the work that comes out an</w:t>
+      </w:r>
+      <w:r>
+        <w:rPr>
+          <w:rFonts w:ascii="Times New Roman" w:eastAsiaTheme="minorEastAsia" w:hAnsi="Times New Roman" w:cs="Times New Roman"/>
+        </w:rPr>
+        <w:t>d the heat that also flows out.</w:t>
+      </w:r>
+    </w:p>
+    <w:p>
+      <w:pPr>
+        <w:spacing w:line="360" w:lineRule="auto"/>
+        <w:rPr>
+          <w:rFonts w:ascii="Times New Roman" w:eastAsiaTheme="minorEastAsia" w:hAnsi="Times New Roman" w:cs="Times New Roman"/>
+        </w:rPr>
+      </w:pPr>
+      <w:r>
+        <w:rPr>
+          <w:rFonts w:ascii="Times New Roman" w:eastAsiaTheme="minorEastAsia" w:hAnsi="Times New Roman" w:cs="Times New Roman"/>
+        </w:rPr>
+        <w:tab/>
+        <w:t>I</w:t>
+      </w:r>
+      <w:r>
+        <w:rPr>
+          <w:rFonts w:ascii="Times New Roman" w:eastAsiaTheme="minorEastAsia" w:hAnsi="Times New Roman" w:cs="Times New Roman"/>
+        </w:rPr>
+        <w:t>n the context of a steam engine, the superheated steam is passed from the boiler to the cylinders where the steam then performs work by expanding against the pistons. This expansion results in the temperature of the steam to decrease a</w:t>
+      </w:r>
+      <w:r>
+        <w:rPr>
+          <w:rFonts w:ascii="Times New Roman" w:eastAsiaTheme="minorEastAsia" w:hAnsi="Times New Roman" w:cs="Times New Roman"/>
+        </w:rPr>
+        <w:t xml:space="preserve">nd at the end of the piston stroke, the steam is then exhausted into the atmosphere. At the end of this cycle, a flywheel returns the piston to its original position and thus returns to its original state. This process follows the </w:t>
+      </w:r>
+      <w:r>
+        <w:rPr>
+          <w:rFonts w:ascii="Times New Roman" w:eastAsiaTheme="minorEastAsia" w:hAnsi="Times New Roman" w:cs="Times New Roman"/>
+        </w:rPr>
+        <w:t xml:space="preserve">framework of the </w:t>
+      </w:r>
+      <w:r>
+        <w:rPr>
+          <w:rFonts w:ascii="Times New Roman" w:eastAsiaTheme="minorEastAsia" w:hAnsi="Times New Roman" w:cs="Times New Roman"/>
+        </w:rPr>
+        <w:lastRenderedPageBreak/>
+        <w:t xml:space="preserve">previous </w:t>
+      </w:r>
+      <w:r>
+        <w:rPr>
+          <w:rFonts w:ascii="Times New Roman" w:eastAsiaTheme="minorEastAsia" w:hAnsi="Times New Roman" w:cs="Times New Roman"/>
+        </w:rPr>
+        <w:t>equation and allows us to look further into other factors such as the efficiency, which is described by the equation below:</w:t>
+      </w:r>
+    </w:p>
+    <w:p>
+      <w:pPr>
+        <w:spacing w:line="360" w:lineRule="auto"/>
+        <w:rPr>
+          <w:rFonts w:ascii="Times New Roman" w:eastAsiaTheme="minorEastAsia" w:hAnsi="Times New Roman" w:cs="Times New Roman"/>
+        </w:rPr>
+      </w:pPr>
+      <m:oMathPara>
+        <m:oMath>
+          <m:r>
+            <w:rPr>
+              <w:rFonts w:ascii="Cambria Math" w:hAnsi="Cambria Math" w:cs="Times New Roman"/>
+            </w:rPr>
+            <m:t>Efficiency=η=</m:t>
+          </m:r>
+          <m:f>
+            <m:fPr>
+              <m:ctrlPr>
+                <w:rPr>
+                  <w:rFonts w:ascii="Cambria Math" w:hAnsi="Cambria Math" w:cs="Times New Roman"/>
+                  <w:i/>
+                </w:rPr>
+              </m:ctrlPr>
+            </m:fPr>
+            <m:num>
+              <m:r>
+                <w:rPr>
+                  <w:rFonts w:ascii="Cambria Math" w:hAnsi="Cambria Math" w:cs="Times New Roman"/>
+                </w:rPr>
+                <m:t>work obtained</m:t>
+              </m:r>
+            </m:num>
+            <m:den>
+              <m:r>
+                <w:rPr>
+                  <w:rFonts w:ascii="Cambria Math" w:hAnsi="Cambria Math" w:cs="Times New Roman"/>
+                </w:rPr>
+                <m:t>energy input</m:t>
+              </m:r>
+            </m:den>
+          </m:f>
+          <m:r>
+            <w:rPr>
+              <w:rFonts w:ascii="Cambria Math" w:hAnsi="Cambria Math" w:cs="Times New Roman"/>
+            </w:rPr>
+            <m:t>=</m:t>
+          </m:r>
+          <m:f>
+            <m:fPr>
+              <m:ctrlPr>
+                <w:rPr>
+                  <w:rFonts w:ascii="Cambria Math" w:hAnsi="Cambria Math" w:cs="Times New Roman"/>
+                  <w:i/>
+                </w:rPr>
+              </m:ctrlPr>
+            </m:fPr>
+            <m:num>
+              <m:r>
+                <w:rPr>
+                  <w:rFonts w:ascii="Cambria Math" w:hAnsi="Cambria Math" w:cs="Times New Roman"/>
+                </w:rPr>
+                <m:t>w</m:t>
+              </m:r>
+            </m:num>
+            <m:den>
+              <m:sSub>
+                <m:sSubPr>
+                  <m:ctrlPr>
+                    <w:rPr>
+                      <w:rFonts w:ascii="Cambria Math" w:hAnsi="Cambria Math" w:cs="Times New Roman"/>
+                      <w:i/>
+                    </w:rPr>
+                  </m:ctrlPr>
+                </m:sSubPr>
+                <m:e>
+                  <m:r>
+                    <w:rPr>
+                      <w:rFonts w:ascii="Cambria Math" w:hAnsi="Cambria Math" w:cs="Times New Roman"/>
+                    </w:rPr>
+                    <m:t>q</m:t>
+                  </m:r>
+                </m:e>
+                <m:sub>
+                  <m:r>
+                    <w:rPr>
+                      <w:rFonts w:ascii="Cambria Math" w:hAnsi="Cambria Math" w:cs="Times New Roman"/>
+                    </w:rPr>
+                    <m:t>2</m:t>
+                  </m:r>
+                </m:sub>
+              </m:sSub>
+            </m:den>
+          </m:f>
+        </m:oMath>
+      </m:oMathPara>
+    </w:p>
+    <w:p>
+      <w:pPr>
+        <w:spacing w:line="360" w:lineRule="auto"/>
+        <w:rPr>
+          <w:rFonts w:ascii="Times New Roman" w:eastAsiaTheme="minorEastAsia" w:hAnsi="Times New Roman" w:cs="Times New Roman"/>
+        </w:rPr>
+      </w:pPr>
+      <w:r>
+        <w:rPr>
+          <w:rFonts w:ascii="Times New Roman" w:eastAsiaTheme="minorEastAsia" w:hAnsi="Times New Roman" w:cs="Times New Roman"/>
+        </w:rPr>
+        <w:t>In this equation the factoring governing the efficiency of the process were first explained by Carnot in 1824 who then illustra</w:t>
+      </w:r>
+      <w:r>
+        <w:rPr>
+          <w:rFonts w:ascii="Times New Roman" w:eastAsiaTheme="minorEastAsia" w:hAnsi="Times New Roman" w:cs="Times New Roman"/>
+        </w:rPr>
+        <w:t xml:space="preserve">ted a cyclic process of what is now known to be the </w:t>
+      </w:r>
+      <w:r>
+        <w:rPr>
+          <w:rFonts w:ascii="Times New Roman" w:eastAsiaTheme="minorEastAsia" w:hAnsi="Times New Roman" w:cs="Times New Roman"/>
+          <w:i/>
+        </w:rPr>
+        <w:t>Carnot Cycle</w:t>
+      </w:r>
+      <w:r>
+        <w:rPr>
+          <w:rFonts w:ascii="Times New Roman" w:eastAsiaTheme="minorEastAsia" w:hAnsi="Times New Roman" w:cs="Times New Roman"/>
+        </w:rPr>
+        <w:t>.</w:t>
+      </w:r>
     </w:p>
     <w:p>
       <w:pPr>
@@ -66,6 +1724,8 @@
         </w:rPr>
         <w:t>Summary</w:t>
       </w:r>
+      <w:bookmarkStart w:id="0" w:name="_GoBack"/>
+      <w:bookmarkEnd w:id="0"/>
     </w:p>
     <w:p>
       <w:pPr>
@@ -968,6 +2628,16 @@
       <w:contextualSpacing/>
     </w:pPr>
   </w:style>
+  <w:style w:type="character" w:styleId="PlaceholderText">
+    <w:name w:val="Placeholder Text"/>
+    <w:basedOn w:val="DefaultParagraphFont"/>
+    <w:uiPriority w:val="99"/>
+    <w:semiHidden/>
+    <w:rsid w:val="00210AF3"/>
+    <w:rPr>
+      <w:color w:val="808080"/>
+    </w:rPr>
+  </w:style>
 </w:styles>
 </file>
 
